--- a/doc/Abgabe_Tristan.docx
+++ b/doc/Abgabe_Tristan.docx
@@ -125,7 +125,21 @@
           <w:sz w:val="24"/>
           <w:szCs w:val="24"/>
         </w:rPr>
-        <w:t>Da die TaskTests an anderer Stelle genauer beschrieben werden und nicht Komplexität der Anwendungsfalltests aufweisen, wird hier der allgemeine Ablaufe sowie die Funktionsweise dieser Tests genauer beschrieben.</w:t>
+        <w:t xml:space="preserve">Da die TaskTests an anderer Stelle genauer beschrieben werden und nicht </w:t>
+      </w:r>
+      <w:r>
+        <w:rPr>
+          <w:sz w:val="24"/>
+          <w:szCs w:val="24"/>
+        </w:rPr>
+        <w:t xml:space="preserve">die </w:t>
+      </w:r>
+      <w:r>
+        <w:rPr>
+          <w:sz w:val="24"/>
+          <w:szCs w:val="24"/>
+        </w:rPr>
+        <w:t>Komplexität der Anwendungsfalltests aufweisen, wird hier der allgemeine Ablaufe sowie die Funktionsweise dieser Tests genauer beschrieben.</w:t>
       </w:r>
     </w:p>
     <w:p>
@@ -5533,7 +5547,7 @@
 </file>
 
 <file path=customXml/itemProps1.xml><?xml version="1.0" encoding="utf-8"?>
-<ds:datastoreItem xmlns:ds="http://schemas.openxmlformats.org/officeDocument/2006/customXml" ds:itemID="{360AF31A-3BB7-4FC2-8C5D-52A51338BEE2}">
+<ds:datastoreItem xmlns:ds="http://schemas.openxmlformats.org/officeDocument/2006/customXml" ds:itemID="{1E119B46-E55C-4CD2-A45B-E24698CDA47A}">
   <ds:schemaRefs>
     <ds:schemaRef ds:uri="http://schemas.openxmlformats.org/officeDocument/2006/bibliography"/>
   </ds:schemaRefs>
